--- a/Bonus.docx
+++ b/Bonus.docx
@@ -46,25 +46,7 @@
           <w:sz w:val="28"/>
           <w:szCs w:val="28"/>
         </w:rPr>
-        <w:t xml:space="preserve">Install Redis </w:t>
-      </w:r>
-      <w:proofErr w:type="gramStart"/>
-      <w:r>
-        <w:rPr>
-          <w:rFonts w:asciiTheme="majorBidi" w:hAnsiTheme="majorBidi" w:cstheme="majorBidi"/>
-          <w:sz w:val="28"/>
-          <w:szCs w:val="28"/>
-        </w:rPr>
-        <w:t>database, and</w:t>
-      </w:r>
-      <w:proofErr w:type="gramEnd"/>
-      <w:r>
-        <w:rPr>
-          <w:rFonts w:asciiTheme="majorBidi" w:hAnsiTheme="majorBidi" w:cstheme="majorBidi"/>
-          <w:sz w:val="28"/>
-          <w:szCs w:val="28"/>
-        </w:rPr>
-        <w:t xml:space="preserve"> try to insert and select data from it.</w:t>
+        <w:t>Install Redis database, and try to insert and select data from it.</w:t>
       </w:r>
     </w:p>
     <w:p>
@@ -96,7 +78,6 @@
         </w:rPr>
         <w:t>“</w:t>
       </w:r>
-      <w:proofErr w:type="spellStart"/>
       <w:r>
         <w:rPr>
           <w:rFonts w:asciiTheme="majorBidi" w:hAnsiTheme="majorBidi" w:cstheme="majorBidi"/>
@@ -106,7 +87,6 @@
         </w:rPr>
         <w:t>ahmed</w:t>
       </w:r>
-      <w:proofErr w:type="spellEnd"/>
       <w:r>
         <w:rPr>
           <w:rFonts w:asciiTheme="majorBidi" w:hAnsiTheme="majorBidi" w:cstheme="majorBidi"/>
@@ -155,29 +135,33 @@
           <w:szCs w:val="28"/>
           <w:highlight w:val="yellow"/>
         </w:rPr>
-        <w:t xml:space="preserve">SET </w:t>
-      </w:r>
-      <w:proofErr w:type="spellStart"/>
-      <w:proofErr w:type="gramStart"/>
-      <w:r>
-        <w:rPr>
-          <w:rFonts w:asciiTheme="majorBidi" w:hAnsiTheme="majorBidi" w:cstheme="majorBidi"/>
-          <w:sz w:val="28"/>
-          <w:szCs w:val="28"/>
-          <w:highlight w:val="yellow"/>
-        </w:rPr>
-        <w:t>person:student</w:t>
-      </w:r>
-      <w:proofErr w:type="spellEnd"/>
-      <w:proofErr w:type="gramEnd"/>
-      <w:r>
-        <w:rPr>
-          <w:rFonts w:asciiTheme="majorBidi" w:hAnsiTheme="majorBidi" w:cstheme="majorBidi"/>
-          <w:sz w:val="28"/>
-          <w:szCs w:val="28"/>
-          <w:highlight w:val="yellow"/>
-        </w:rPr>
-        <w:t xml:space="preserve"> "{"name":"yossr","age":22,"faculty":"science"}"</w:t>
+        <w:t xml:space="preserve">SET person:student </w:t>
+      </w:r>
+      <w:r>
+        <w:rPr>
+          <w:rFonts w:asciiTheme="majorBidi" w:hAnsiTheme="majorBidi" w:cstheme="majorBidi"/>
+          <w:sz w:val="28"/>
+          <w:szCs w:val="28"/>
+          <w:highlight w:val="yellow"/>
+        </w:rPr>
+        <w:t>‘</w:t>
+      </w:r>
+      <w:r>
+        <w:rPr>
+          <w:rFonts w:asciiTheme="majorBidi" w:hAnsiTheme="majorBidi" w:cstheme="majorBidi"/>
+          <w:sz w:val="28"/>
+          <w:szCs w:val="28"/>
+          <w:highlight w:val="yellow"/>
+        </w:rPr>
+        <w:t>{"name":"yossr","age":22,"faculty":"science"}</w:t>
+      </w:r>
+      <w:r>
+        <w:rPr>
+          <w:rFonts w:asciiTheme="majorBidi" w:hAnsiTheme="majorBidi" w:cstheme="majorBidi"/>
+          <w:sz w:val="28"/>
+          <w:szCs w:val="28"/>
+        </w:rPr>
+        <w:t>’</w:t>
       </w:r>
     </w:p>
     <w:p>
@@ -198,21 +182,8 @@
           <w:szCs w:val="28"/>
           <w:highlight w:val="yellow"/>
         </w:rPr>
-        <w:t xml:space="preserve">GET </w:t>
-      </w:r>
-      <w:proofErr w:type="spellStart"/>
-      <w:proofErr w:type="gramStart"/>
-      <w:r>
-        <w:rPr>
-          <w:rFonts w:asciiTheme="majorBidi" w:hAnsiTheme="majorBidi" w:cstheme="majorBidi"/>
-          <w:sz w:val="28"/>
-          <w:szCs w:val="28"/>
-          <w:highlight w:val="yellow"/>
-        </w:rPr>
-        <w:t>person:student</w:t>
-      </w:r>
-      <w:proofErr w:type="spellEnd"/>
-      <w:proofErr w:type="gramEnd"/>
+        <w:t>GET person:student</w:t>
+      </w:r>
     </w:p>
     <w:p>
       <w:pPr>
@@ -330,276 +301,83 @@
           <w:sz w:val="28"/>
           <w:szCs w:val="28"/>
         </w:rPr>
-        <w:t xml:space="preserve">Retrieve and insert to MongoDB using a </w:t>
-      </w:r>
-      <w:proofErr w:type="spellStart"/>
-      <w:r>
-        <w:rPr>
-          <w:rFonts w:asciiTheme="majorBidi" w:hAnsiTheme="majorBidi" w:cstheme="majorBidi"/>
-          <w:sz w:val="28"/>
-          <w:szCs w:val="28"/>
-        </w:rPr>
-        <w:t>nodeJs</w:t>
-      </w:r>
-      <w:proofErr w:type="spellEnd"/>
-      <w:r>
-        <w:rPr>
-          <w:rFonts w:asciiTheme="majorBidi" w:hAnsiTheme="majorBidi" w:cstheme="majorBidi"/>
-          <w:sz w:val="28"/>
-          <w:szCs w:val="28"/>
-        </w:rPr>
-        <w:t xml:space="preserve"> </w:t>
-      </w:r>
-    </w:p>
-    <w:p>
-      <w:pPr>
-        <w:rPr>
-          <w:rFonts w:asciiTheme="majorBidi" w:hAnsiTheme="majorBidi" w:cstheme="majorBidi"/>
-          <w:sz w:val="28"/>
-          <w:szCs w:val="28"/>
-          <w:highlight w:val="yellow"/>
-        </w:rPr>
-      </w:pPr>
-      <w:r>
-        <w:rPr>
-          <w:rFonts w:asciiTheme="majorBidi" w:hAnsiTheme="majorBidi" w:cstheme="majorBidi"/>
-          <w:sz w:val="28"/>
-          <w:szCs w:val="28"/>
-          <w:highlight w:val="yellow"/>
-        </w:rPr>
-        <w:t>let mongo = require('</w:t>
-      </w:r>
-      <w:proofErr w:type="spellStart"/>
-      <w:r>
-        <w:rPr>
-          <w:rFonts w:asciiTheme="majorBidi" w:hAnsiTheme="majorBidi" w:cstheme="majorBidi"/>
-          <w:sz w:val="28"/>
-          <w:szCs w:val="28"/>
-          <w:highlight w:val="yellow"/>
-        </w:rPr>
-        <w:t>mongodb</w:t>
-      </w:r>
-      <w:proofErr w:type="spellEnd"/>
-      <w:r>
-        <w:rPr>
-          <w:rFonts w:asciiTheme="majorBidi" w:hAnsiTheme="majorBidi" w:cstheme="majorBidi"/>
-          <w:sz w:val="28"/>
-          <w:szCs w:val="28"/>
-          <w:highlight w:val="yellow"/>
-        </w:rPr>
-        <w:t>'</w:t>
-      </w:r>
-      <w:proofErr w:type="gramStart"/>
-      <w:r>
-        <w:rPr>
-          <w:rFonts w:asciiTheme="majorBidi" w:hAnsiTheme="majorBidi" w:cstheme="majorBidi"/>
-          <w:sz w:val="28"/>
-          <w:szCs w:val="28"/>
-          <w:highlight w:val="yellow"/>
-        </w:rPr>
-        <w:t>).</w:t>
-      </w:r>
-      <w:proofErr w:type="spellStart"/>
-      <w:r>
-        <w:rPr>
-          <w:rFonts w:asciiTheme="majorBidi" w:hAnsiTheme="majorBidi" w:cstheme="majorBidi"/>
-          <w:sz w:val="28"/>
-          <w:szCs w:val="28"/>
-          <w:highlight w:val="yellow"/>
-        </w:rPr>
-        <w:t>MongoClient</w:t>
-      </w:r>
-      <w:proofErr w:type="spellEnd"/>
-      <w:proofErr w:type="gramEnd"/>
-    </w:p>
-    <w:p>
-      <w:pPr>
-        <w:rPr>
-          <w:rFonts w:asciiTheme="majorBidi" w:hAnsiTheme="majorBidi" w:cstheme="majorBidi"/>
-          <w:sz w:val="28"/>
-          <w:szCs w:val="28"/>
-          <w:highlight w:val="yellow"/>
-        </w:rPr>
-      </w:pPr>
-      <w:r>
-        <w:rPr>
-          <w:rFonts w:asciiTheme="majorBidi" w:hAnsiTheme="majorBidi" w:cstheme="majorBidi"/>
-          <w:sz w:val="28"/>
-          <w:szCs w:val="28"/>
-          <w:highlight w:val="yellow"/>
-        </w:rPr>
-        <w:t xml:space="preserve">let </w:t>
-      </w:r>
-      <w:proofErr w:type="spellStart"/>
-      <w:r>
-        <w:rPr>
-          <w:rFonts w:asciiTheme="majorBidi" w:hAnsiTheme="majorBidi" w:cstheme="majorBidi"/>
-          <w:sz w:val="28"/>
-          <w:szCs w:val="28"/>
-          <w:highlight w:val="yellow"/>
-        </w:rPr>
-        <w:t>dbUrl</w:t>
-      </w:r>
-      <w:proofErr w:type="spellEnd"/>
-      <w:r>
-        <w:rPr>
-          <w:rFonts w:asciiTheme="majorBidi" w:hAnsiTheme="majorBidi" w:cstheme="majorBidi"/>
-          <w:sz w:val="28"/>
-          <w:szCs w:val="28"/>
-          <w:highlight w:val="yellow"/>
-        </w:rPr>
-        <w:t xml:space="preserve"> = "</w:t>
-      </w:r>
-      <w:proofErr w:type="spellStart"/>
-      <w:r>
-        <w:rPr>
-          <w:rFonts w:asciiTheme="majorBidi" w:hAnsiTheme="majorBidi" w:cstheme="majorBidi"/>
-          <w:sz w:val="28"/>
-          <w:szCs w:val="28"/>
-          <w:highlight w:val="yellow"/>
-        </w:rPr>
-        <w:t>mongodb</w:t>
-      </w:r>
-      <w:proofErr w:type="spellEnd"/>
-      <w:r>
-        <w:rPr>
-          <w:rFonts w:asciiTheme="majorBidi" w:hAnsiTheme="majorBidi" w:cstheme="majorBidi"/>
-          <w:sz w:val="28"/>
-          <w:szCs w:val="28"/>
-          <w:highlight w:val="yellow"/>
-        </w:rPr>
-        <w:t>://localhost"</w:t>
-      </w:r>
-    </w:p>
-    <w:p>
-      <w:pPr>
-        <w:rPr>
-          <w:rFonts w:asciiTheme="majorBidi" w:hAnsiTheme="majorBidi" w:cstheme="majorBidi"/>
-          <w:sz w:val="28"/>
-          <w:szCs w:val="28"/>
-          <w:highlight w:val="yellow"/>
-        </w:rPr>
-      </w:pPr>
-      <w:proofErr w:type="spellStart"/>
-      <w:proofErr w:type="gramStart"/>
-      <w:r>
-        <w:rPr>
-          <w:rFonts w:asciiTheme="majorBidi" w:hAnsiTheme="majorBidi" w:cstheme="majorBidi"/>
-          <w:sz w:val="28"/>
-          <w:szCs w:val="28"/>
-          <w:highlight w:val="yellow"/>
-        </w:rPr>
-        <w:t>mongo.connect</w:t>
-      </w:r>
-      <w:proofErr w:type="spellEnd"/>
-      <w:proofErr w:type="gramEnd"/>
-      <w:r>
-        <w:rPr>
-          <w:rFonts w:asciiTheme="majorBidi" w:hAnsiTheme="majorBidi" w:cstheme="majorBidi"/>
-          <w:sz w:val="28"/>
-          <w:szCs w:val="28"/>
-          <w:highlight w:val="yellow"/>
-        </w:rPr>
-        <w:t>(</w:t>
-      </w:r>
-      <w:proofErr w:type="spellStart"/>
-      <w:r>
-        <w:rPr>
-          <w:rFonts w:asciiTheme="majorBidi" w:hAnsiTheme="majorBidi" w:cstheme="majorBidi"/>
-          <w:sz w:val="28"/>
-          <w:szCs w:val="28"/>
-          <w:highlight w:val="yellow"/>
-        </w:rPr>
-        <w:t>dbUrl</w:t>
-      </w:r>
-      <w:proofErr w:type="spellEnd"/>
-      <w:r>
-        <w:rPr>
-          <w:rFonts w:asciiTheme="majorBidi" w:hAnsiTheme="majorBidi" w:cstheme="majorBidi"/>
-          <w:sz w:val="28"/>
-          <w:szCs w:val="28"/>
-          <w:highlight w:val="yellow"/>
-        </w:rPr>
-        <w:t>, (</w:t>
-      </w:r>
-      <w:proofErr w:type="spellStart"/>
-      <w:r>
-        <w:rPr>
-          <w:rFonts w:asciiTheme="majorBidi" w:hAnsiTheme="majorBidi" w:cstheme="majorBidi"/>
-          <w:sz w:val="28"/>
-          <w:szCs w:val="28"/>
-          <w:highlight w:val="yellow"/>
-        </w:rPr>
-        <w:t>err,db</w:t>
-      </w:r>
-      <w:proofErr w:type="spellEnd"/>
-      <w:r>
-        <w:rPr>
-          <w:rFonts w:asciiTheme="majorBidi" w:hAnsiTheme="majorBidi" w:cstheme="majorBidi"/>
-          <w:sz w:val="28"/>
-          <w:szCs w:val="28"/>
-          <w:highlight w:val="yellow"/>
-        </w:rPr>
-        <w:t>)=&gt;{</w:t>
-      </w:r>
-    </w:p>
-    <w:p>
-      <w:pPr>
-        <w:rPr>
-          <w:rFonts w:asciiTheme="majorBidi" w:hAnsiTheme="majorBidi" w:cstheme="majorBidi"/>
-          <w:sz w:val="28"/>
-          <w:szCs w:val="28"/>
-          <w:highlight w:val="yellow"/>
-        </w:rPr>
-      </w:pPr>
-      <w:r>
-        <w:rPr>
-          <w:rFonts w:asciiTheme="majorBidi" w:hAnsiTheme="majorBidi" w:cstheme="majorBidi"/>
-          <w:sz w:val="28"/>
-          <w:szCs w:val="28"/>
-          <w:highlight w:val="yellow"/>
-        </w:rPr>
-        <w:t xml:space="preserve">    const </w:t>
-      </w:r>
-      <w:proofErr w:type="spellStart"/>
-      <w:r>
-        <w:rPr>
-          <w:rFonts w:asciiTheme="majorBidi" w:hAnsiTheme="majorBidi" w:cstheme="majorBidi"/>
-          <w:sz w:val="28"/>
-          <w:szCs w:val="28"/>
-          <w:highlight w:val="yellow"/>
-        </w:rPr>
-        <w:t>mydb</w:t>
-      </w:r>
-      <w:proofErr w:type="spellEnd"/>
-      <w:r>
-        <w:rPr>
-          <w:rFonts w:asciiTheme="majorBidi" w:hAnsiTheme="majorBidi" w:cstheme="majorBidi"/>
-          <w:sz w:val="28"/>
-          <w:szCs w:val="28"/>
-          <w:highlight w:val="yellow"/>
-        </w:rPr>
-        <w:t>=</w:t>
-      </w:r>
-      <w:proofErr w:type="spellStart"/>
-      <w:r>
-        <w:rPr>
-          <w:rFonts w:asciiTheme="majorBidi" w:hAnsiTheme="majorBidi" w:cstheme="majorBidi"/>
-          <w:sz w:val="28"/>
-          <w:szCs w:val="28"/>
-          <w:highlight w:val="yellow"/>
-        </w:rPr>
-        <w:t>db.db</w:t>
-      </w:r>
-      <w:proofErr w:type="spellEnd"/>
-      <w:r>
-        <w:rPr>
-          <w:rFonts w:asciiTheme="majorBidi" w:hAnsiTheme="majorBidi" w:cstheme="majorBidi"/>
-          <w:sz w:val="28"/>
-          <w:szCs w:val="28"/>
-          <w:highlight w:val="yellow"/>
-        </w:rPr>
-        <w:t>('FacultySystemV2')</w:t>
+        <w:t xml:space="preserve">Retrieve and insert to MongoDB using a nodeJs </w:t>
+      </w:r>
+    </w:p>
+    <w:p>
+      <w:pPr>
+        <w:rPr>
+          <w:rFonts w:asciiTheme="majorBidi" w:hAnsiTheme="majorBidi" w:cstheme="majorBidi"/>
+          <w:sz w:val="28"/>
+          <w:szCs w:val="28"/>
+          <w:highlight w:val="yellow"/>
+        </w:rPr>
+      </w:pPr>
+      <w:r>
+        <w:rPr>
+          <w:rFonts w:asciiTheme="majorBidi" w:hAnsiTheme="majorBidi" w:cstheme="majorBidi"/>
+          <w:sz w:val="28"/>
+          <w:szCs w:val="28"/>
+          <w:highlight w:val="yellow"/>
+        </w:rPr>
+        <w:t>let mongo = require('mongodb').MongoClient</w:t>
+      </w:r>
+    </w:p>
+    <w:p>
+      <w:pPr>
+        <w:rPr>
+          <w:rFonts w:asciiTheme="majorBidi" w:hAnsiTheme="majorBidi" w:cstheme="majorBidi"/>
+          <w:sz w:val="28"/>
+          <w:szCs w:val="28"/>
+          <w:highlight w:val="yellow"/>
+        </w:rPr>
+      </w:pPr>
+      <w:r>
+        <w:rPr>
+          <w:rFonts w:asciiTheme="majorBidi" w:hAnsiTheme="majorBidi" w:cstheme="majorBidi"/>
+          <w:sz w:val="28"/>
+          <w:szCs w:val="28"/>
+          <w:highlight w:val="yellow"/>
+        </w:rPr>
+        <w:t>let dbUrl = "mongodb://localhost"</w:t>
+      </w:r>
+    </w:p>
+    <w:p>
+      <w:pPr>
+        <w:rPr>
+          <w:rFonts w:asciiTheme="majorBidi" w:hAnsiTheme="majorBidi" w:cstheme="majorBidi"/>
+          <w:sz w:val="28"/>
+          <w:szCs w:val="28"/>
+          <w:highlight w:val="yellow"/>
+        </w:rPr>
+      </w:pPr>
+      <w:r>
+        <w:rPr>
+          <w:rFonts w:asciiTheme="majorBidi" w:hAnsiTheme="majorBidi" w:cstheme="majorBidi"/>
+          <w:sz w:val="28"/>
+          <w:szCs w:val="28"/>
+          <w:highlight w:val="yellow"/>
+        </w:rPr>
+        <w:t>mongo.connect(dbUrl, (err,db)=&gt;{</w:t>
+      </w:r>
+    </w:p>
+    <w:p>
+      <w:pPr>
+        <w:rPr>
+          <w:rFonts w:asciiTheme="majorBidi" w:hAnsiTheme="majorBidi" w:cstheme="majorBidi"/>
+          <w:sz w:val="28"/>
+          <w:szCs w:val="28"/>
+          <w:highlight w:val="yellow"/>
+        </w:rPr>
+      </w:pPr>
+      <w:r>
+        <w:rPr>
+          <w:rFonts w:asciiTheme="majorBidi" w:hAnsiTheme="majorBidi" w:cstheme="majorBidi"/>
+          <w:sz w:val="28"/>
+          <w:szCs w:val="28"/>
+          <w:highlight w:val="yellow"/>
+        </w:rPr>
+        <w:t xml:space="preserve">    const mydb=db.db('FacultySystemV2')</w:t>
       </w:r>
     </w:p>
     <w:p>
@@ -656,307 +434,121 @@
           <w:szCs w:val="28"/>
           <w:highlight w:val="yellow"/>
         </w:rPr>
-        <w:t xml:space="preserve">   </w:t>
-      </w:r>
-      <w:proofErr w:type="spellStart"/>
-      <w:proofErr w:type="gramStart"/>
-      <w:r>
-        <w:rPr>
-          <w:rFonts w:asciiTheme="majorBidi" w:hAnsiTheme="majorBidi" w:cstheme="majorBidi"/>
-          <w:sz w:val="28"/>
-          <w:szCs w:val="28"/>
-          <w:highlight w:val="yellow"/>
-        </w:rPr>
-        <w:t>mydb.collection</w:t>
-      </w:r>
-      <w:proofErr w:type="spellEnd"/>
-      <w:proofErr w:type="gramEnd"/>
-      <w:r>
-        <w:rPr>
-          <w:rFonts w:asciiTheme="majorBidi" w:hAnsiTheme="majorBidi" w:cstheme="majorBidi"/>
-          <w:sz w:val="28"/>
-          <w:szCs w:val="28"/>
-          <w:highlight w:val="yellow"/>
-        </w:rPr>
-        <w:t>('student').</w:t>
-      </w:r>
-      <w:proofErr w:type="spellStart"/>
-      <w:r>
-        <w:rPr>
-          <w:rFonts w:asciiTheme="majorBidi" w:hAnsiTheme="majorBidi" w:cstheme="majorBidi"/>
-          <w:sz w:val="28"/>
-          <w:szCs w:val="28"/>
-          <w:highlight w:val="yellow"/>
-        </w:rPr>
-        <w:t>insertOne</w:t>
-      </w:r>
-      <w:proofErr w:type="spellEnd"/>
-      <w:r>
-        <w:rPr>
-          <w:rFonts w:asciiTheme="majorBidi" w:hAnsiTheme="majorBidi" w:cstheme="majorBidi"/>
-          <w:sz w:val="28"/>
-          <w:szCs w:val="28"/>
-          <w:highlight w:val="yellow"/>
-        </w:rPr>
-        <w:t>({</w:t>
-      </w:r>
-    </w:p>
-    <w:p>
-      <w:pPr>
-        <w:rPr>
-          <w:rFonts w:asciiTheme="majorBidi" w:hAnsiTheme="majorBidi" w:cstheme="majorBidi"/>
-          <w:sz w:val="28"/>
-          <w:szCs w:val="28"/>
-          <w:highlight w:val="yellow"/>
-        </w:rPr>
-      </w:pPr>
-      <w:r>
-        <w:rPr>
-          <w:rFonts w:asciiTheme="majorBidi" w:hAnsiTheme="majorBidi" w:cstheme="majorBidi"/>
-          <w:sz w:val="28"/>
-          <w:szCs w:val="28"/>
-          <w:highlight w:val="yellow"/>
-        </w:rPr>
-        <w:t xml:space="preserve">    "</w:t>
-      </w:r>
-      <w:proofErr w:type="spellStart"/>
-      <w:r>
-        <w:rPr>
-          <w:rFonts w:asciiTheme="majorBidi" w:hAnsiTheme="majorBidi" w:cstheme="majorBidi"/>
-          <w:sz w:val="28"/>
-          <w:szCs w:val="28"/>
-          <w:highlight w:val="yellow"/>
-        </w:rPr>
-        <w:t>fristname</w:t>
-      </w:r>
-      <w:proofErr w:type="spellEnd"/>
-      <w:r>
-        <w:rPr>
-          <w:rFonts w:asciiTheme="majorBidi" w:hAnsiTheme="majorBidi" w:cstheme="majorBidi"/>
-          <w:sz w:val="28"/>
-          <w:szCs w:val="28"/>
-          <w:highlight w:val="yellow"/>
-        </w:rPr>
-        <w:t>":"yossr",</w:t>
-      </w:r>
-    </w:p>
-    <w:p>
-      <w:pPr>
-        <w:rPr>
-          <w:rFonts w:asciiTheme="majorBidi" w:hAnsiTheme="majorBidi" w:cstheme="majorBidi"/>
-          <w:sz w:val="28"/>
-          <w:szCs w:val="28"/>
-          <w:highlight w:val="yellow"/>
-        </w:rPr>
-      </w:pPr>
-      <w:r>
-        <w:rPr>
-          <w:rFonts w:asciiTheme="majorBidi" w:hAnsiTheme="majorBidi" w:cstheme="majorBidi"/>
-          <w:sz w:val="28"/>
-          <w:szCs w:val="28"/>
-          <w:highlight w:val="yellow"/>
-        </w:rPr>
-        <w:t xml:space="preserve">    "</w:t>
-      </w:r>
-      <w:proofErr w:type="spellStart"/>
-      <w:r>
-        <w:rPr>
-          <w:rFonts w:asciiTheme="majorBidi" w:hAnsiTheme="majorBidi" w:cstheme="majorBidi"/>
-          <w:sz w:val="28"/>
-          <w:szCs w:val="28"/>
-          <w:highlight w:val="yellow"/>
-        </w:rPr>
-        <w:t>lastname</w:t>
-      </w:r>
-      <w:proofErr w:type="spellEnd"/>
-      <w:r>
-        <w:rPr>
-          <w:rFonts w:asciiTheme="majorBidi" w:hAnsiTheme="majorBidi" w:cstheme="majorBidi"/>
-          <w:sz w:val="28"/>
-          <w:szCs w:val="28"/>
-          <w:highlight w:val="yellow"/>
-        </w:rPr>
-        <w:t>":"</w:t>
-      </w:r>
-      <w:proofErr w:type="spellStart"/>
-      <w:r>
-        <w:rPr>
-          <w:rFonts w:asciiTheme="majorBidi" w:hAnsiTheme="majorBidi" w:cstheme="majorBidi"/>
-          <w:sz w:val="28"/>
-          <w:szCs w:val="28"/>
-          <w:highlight w:val="yellow"/>
-        </w:rPr>
-        <w:t>mohamed</w:t>
-      </w:r>
-      <w:proofErr w:type="spellEnd"/>
-      <w:r>
-        <w:rPr>
-          <w:rFonts w:asciiTheme="majorBidi" w:hAnsiTheme="majorBidi" w:cstheme="majorBidi"/>
-          <w:sz w:val="28"/>
-          <w:szCs w:val="28"/>
-          <w:highlight w:val="yellow"/>
-        </w:rPr>
-        <w:t>",</w:t>
-      </w:r>
-    </w:p>
-    <w:p>
-      <w:pPr>
-        <w:rPr>
-          <w:rFonts w:asciiTheme="majorBidi" w:hAnsiTheme="majorBidi" w:cstheme="majorBidi"/>
-          <w:sz w:val="28"/>
-          <w:szCs w:val="28"/>
-          <w:highlight w:val="yellow"/>
-        </w:rPr>
-      </w:pPr>
-      <w:r>
-        <w:rPr>
-          <w:rFonts w:asciiTheme="majorBidi" w:hAnsiTheme="majorBidi" w:cstheme="majorBidi"/>
-          <w:sz w:val="28"/>
-          <w:szCs w:val="28"/>
-          <w:highlight w:val="yellow"/>
-        </w:rPr>
-        <w:t xml:space="preserve">    </w:t>
-      </w:r>
-      <w:proofErr w:type="spellStart"/>
-      <w:proofErr w:type="gramStart"/>
-      <w:r>
-        <w:rPr>
-          <w:rFonts w:asciiTheme="majorBidi" w:hAnsiTheme="majorBidi" w:cstheme="majorBidi"/>
-          <w:sz w:val="28"/>
-          <w:szCs w:val="28"/>
-          <w:highlight w:val="yellow"/>
-        </w:rPr>
-        <w:t>isFired:false</w:t>
-      </w:r>
-      <w:proofErr w:type="spellEnd"/>
-      <w:proofErr w:type="gramEnd"/>
-      <w:r>
-        <w:rPr>
-          <w:rFonts w:asciiTheme="majorBidi" w:hAnsiTheme="majorBidi" w:cstheme="majorBidi"/>
-          <w:sz w:val="28"/>
-          <w:szCs w:val="28"/>
-          <w:highlight w:val="yellow"/>
-        </w:rPr>
-        <w:t>,</w:t>
-      </w:r>
-    </w:p>
-    <w:p>
-      <w:pPr>
-        <w:rPr>
-          <w:rFonts w:asciiTheme="majorBidi" w:hAnsiTheme="majorBidi" w:cstheme="majorBidi"/>
-          <w:sz w:val="28"/>
-          <w:szCs w:val="28"/>
-          <w:highlight w:val="yellow"/>
-        </w:rPr>
-      </w:pPr>
-      <w:r>
-        <w:rPr>
-          <w:rFonts w:asciiTheme="majorBidi" w:hAnsiTheme="majorBidi" w:cstheme="majorBidi"/>
-          <w:sz w:val="28"/>
-          <w:szCs w:val="28"/>
-          <w:highlight w:val="yellow"/>
-        </w:rPr>
-        <w:t xml:space="preserve">    "</w:t>
-      </w:r>
-      <w:proofErr w:type="spellStart"/>
-      <w:r>
-        <w:rPr>
-          <w:rFonts w:asciiTheme="majorBidi" w:hAnsiTheme="majorBidi" w:cstheme="majorBidi"/>
-          <w:sz w:val="28"/>
-          <w:szCs w:val="28"/>
-          <w:highlight w:val="yellow"/>
-        </w:rPr>
-        <w:t>facultyID</w:t>
-      </w:r>
-      <w:proofErr w:type="spellEnd"/>
-      <w:proofErr w:type="gramStart"/>
-      <w:r>
-        <w:rPr>
-          <w:rFonts w:asciiTheme="majorBidi" w:hAnsiTheme="majorBidi" w:cstheme="majorBidi"/>
-          <w:sz w:val="28"/>
-          <w:szCs w:val="28"/>
-          <w:highlight w:val="yellow"/>
-        </w:rPr>
-        <w:t>":[</w:t>
-      </w:r>
-      <w:proofErr w:type="gramEnd"/>
-    </w:p>
-    <w:p>
-      <w:pPr>
-        <w:rPr>
-          <w:rFonts w:asciiTheme="majorBidi" w:hAnsiTheme="majorBidi" w:cstheme="majorBidi"/>
-          <w:sz w:val="28"/>
-          <w:szCs w:val="28"/>
-          <w:highlight w:val="yellow"/>
-        </w:rPr>
-      </w:pPr>
-      <w:r>
-        <w:rPr>
-          <w:rFonts w:asciiTheme="majorBidi" w:hAnsiTheme="majorBidi" w:cstheme="majorBidi"/>
-          <w:sz w:val="28"/>
-          <w:szCs w:val="28"/>
-          <w:highlight w:val="yellow"/>
-        </w:rPr>
-        <w:t xml:space="preserve">        {courseID:402, </w:t>
-      </w:r>
-      <w:proofErr w:type="spellStart"/>
-      <w:r>
-        <w:rPr>
-          <w:rFonts w:asciiTheme="majorBidi" w:hAnsiTheme="majorBidi" w:cstheme="majorBidi"/>
-          <w:sz w:val="28"/>
-          <w:szCs w:val="28"/>
-          <w:highlight w:val="yellow"/>
-        </w:rPr>
-        <w:t>grade:"C</w:t>
-      </w:r>
-      <w:proofErr w:type="spellEnd"/>
-      <w:r>
-        <w:rPr>
-          <w:rFonts w:asciiTheme="majorBidi" w:hAnsiTheme="majorBidi" w:cstheme="majorBidi"/>
-          <w:sz w:val="28"/>
-          <w:szCs w:val="28"/>
-          <w:highlight w:val="yellow"/>
-        </w:rPr>
-        <w:t>"},</w:t>
-      </w:r>
-    </w:p>
-    <w:p>
-      <w:pPr>
-        <w:rPr>
-          <w:rFonts w:asciiTheme="majorBidi" w:hAnsiTheme="majorBidi" w:cstheme="majorBidi"/>
-          <w:sz w:val="28"/>
-          <w:szCs w:val="28"/>
-          <w:highlight w:val="yellow"/>
-        </w:rPr>
-      </w:pPr>
-      <w:r>
-        <w:rPr>
-          <w:rFonts w:asciiTheme="majorBidi" w:hAnsiTheme="majorBidi" w:cstheme="majorBidi"/>
-          <w:sz w:val="28"/>
-          <w:szCs w:val="28"/>
-          <w:highlight w:val="yellow"/>
-        </w:rPr>
-        <w:t xml:space="preserve">        {courseID:404, </w:t>
-      </w:r>
-      <w:proofErr w:type="spellStart"/>
-      <w:r>
-        <w:rPr>
-          <w:rFonts w:asciiTheme="majorBidi" w:hAnsiTheme="majorBidi" w:cstheme="majorBidi"/>
-          <w:sz w:val="28"/>
-          <w:szCs w:val="28"/>
-          <w:highlight w:val="yellow"/>
-        </w:rPr>
-        <w:t>grade:"D</w:t>
-      </w:r>
-      <w:proofErr w:type="spellEnd"/>
-      <w:r>
-        <w:rPr>
-          <w:rFonts w:asciiTheme="majorBidi" w:hAnsiTheme="majorBidi" w:cstheme="majorBidi"/>
-          <w:sz w:val="28"/>
-          <w:szCs w:val="28"/>
-          <w:highlight w:val="yellow"/>
-        </w:rPr>
-        <w:t>"},</w:t>
+        <w:t xml:space="preserve">   mydb.collection('student').insertOne({</w:t>
+      </w:r>
+    </w:p>
+    <w:p>
+      <w:pPr>
+        <w:rPr>
+          <w:rFonts w:asciiTheme="majorBidi" w:hAnsiTheme="majorBidi" w:cstheme="majorBidi"/>
+          <w:sz w:val="28"/>
+          <w:szCs w:val="28"/>
+          <w:highlight w:val="yellow"/>
+        </w:rPr>
+      </w:pPr>
+      <w:r>
+        <w:rPr>
+          <w:rFonts w:asciiTheme="majorBidi" w:hAnsiTheme="majorBidi" w:cstheme="majorBidi"/>
+          <w:sz w:val="28"/>
+          <w:szCs w:val="28"/>
+          <w:highlight w:val="yellow"/>
+        </w:rPr>
+        <w:t xml:space="preserve">    "fristname":"yossr",</w:t>
+      </w:r>
+    </w:p>
+    <w:p>
+      <w:pPr>
+        <w:rPr>
+          <w:rFonts w:asciiTheme="majorBidi" w:hAnsiTheme="majorBidi" w:cstheme="majorBidi"/>
+          <w:sz w:val="28"/>
+          <w:szCs w:val="28"/>
+          <w:highlight w:val="yellow"/>
+        </w:rPr>
+      </w:pPr>
+      <w:r>
+        <w:rPr>
+          <w:rFonts w:asciiTheme="majorBidi" w:hAnsiTheme="majorBidi" w:cstheme="majorBidi"/>
+          <w:sz w:val="28"/>
+          <w:szCs w:val="28"/>
+          <w:highlight w:val="yellow"/>
+        </w:rPr>
+        <w:t xml:space="preserve">    "lastname":"mohamed",</w:t>
+      </w:r>
+    </w:p>
+    <w:p>
+      <w:pPr>
+        <w:rPr>
+          <w:rFonts w:asciiTheme="majorBidi" w:hAnsiTheme="majorBidi" w:cstheme="majorBidi"/>
+          <w:sz w:val="28"/>
+          <w:szCs w:val="28"/>
+          <w:highlight w:val="yellow"/>
+        </w:rPr>
+      </w:pPr>
+      <w:r>
+        <w:rPr>
+          <w:rFonts w:asciiTheme="majorBidi" w:hAnsiTheme="majorBidi" w:cstheme="majorBidi"/>
+          <w:sz w:val="28"/>
+          <w:szCs w:val="28"/>
+          <w:highlight w:val="yellow"/>
+        </w:rPr>
+        <w:t xml:space="preserve">    isFired:false,</w:t>
+      </w:r>
+    </w:p>
+    <w:p>
+      <w:pPr>
+        <w:rPr>
+          <w:rFonts w:asciiTheme="majorBidi" w:hAnsiTheme="majorBidi" w:cstheme="majorBidi"/>
+          <w:sz w:val="28"/>
+          <w:szCs w:val="28"/>
+          <w:highlight w:val="yellow"/>
+        </w:rPr>
+      </w:pPr>
+      <w:r>
+        <w:rPr>
+          <w:rFonts w:asciiTheme="majorBidi" w:hAnsiTheme="majorBidi" w:cstheme="majorBidi"/>
+          <w:sz w:val="28"/>
+          <w:szCs w:val="28"/>
+          <w:highlight w:val="yellow"/>
+        </w:rPr>
+        <w:t xml:space="preserve">    "facultyID":[</w:t>
+      </w:r>
+    </w:p>
+    <w:p>
+      <w:pPr>
+        <w:rPr>
+          <w:rFonts w:asciiTheme="majorBidi" w:hAnsiTheme="majorBidi" w:cstheme="majorBidi"/>
+          <w:sz w:val="28"/>
+          <w:szCs w:val="28"/>
+          <w:highlight w:val="yellow"/>
+        </w:rPr>
+      </w:pPr>
+      <w:r>
+        <w:rPr>
+          <w:rFonts w:asciiTheme="majorBidi" w:hAnsiTheme="majorBidi" w:cstheme="majorBidi"/>
+          <w:sz w:val="28"/>
+          <w:szCs w:val="28"/>
+          <w:highlight w:val="yellow"/>
+        </w:rPr>
+        <w:t xml:space="preserve">        {courseID:402, grade:"C"},</w:t>
+      </w:r>
+    </w:p>
+    <w:p>
+      <w:pPr>
+        <w:rPr>
+          <w:rFonts w:asciiTheme="majorBidi" w:hAnsiTheme="majorBidi" w:cstheme="majorBidi"/>
+          <w:sz w:val="28"/>
+          <w:szCs w:val="28"/>
+          <w:highlight w:val="yellow"/>
+        </w:rPr>
+      </w:pPr>
+      <w:r>
+        <w:rPr>
+          <w:rFonts w:asciiTheme="majorBidi" w:hAnsiTheme="majorBidi" w:cstheme="majorBidi"/>
+          <w:sz w:val="28"/>
+          <w:szCs w:val="28"/>
+          <w:highlight w:val="yellow"/>
+        </w:rPr>
+        <w:t xml:space="preserve">        {courseID:404, grade:"D"},</w:t>
       </w:r>
     </w:p>
     <w:p>
@@ -1062,38 +654,7 @@
           <w:szCs w:val="28"/>
           <w:highlight w:val="yellow"/>
         </w:rPr>
-        <w:t xml:space="preserve">    </w:t>
-      </w:r>
-      <w:proofErr w:type="gramStart"/>
-      <w:r>
-        <w:rPr>
-          <w:rFonts w:asciiTheme="majorBidi" w:hAnsiTheme="majorBidi" w:cstheme="majorBidi"/>
-          <w:sz w:val="28"/>
-          <w:szCs w:val="28"/>
-          <w:highlight w:val="yellow"/>
-        </w:rPr>
-        <w:t>},(</w:t>
-      </w:r>
-      <w:proofErr w:type="spellStart"/>
-      <w:proofErr w:type="gramEnd"/>
-      <w:r>
-        <w:rPr>
-          <w:rFonts w:asciiTheme="majorBidi" w:hAnsiTheme="majorBidi" w:cstheme="majorBidi"/>
-          <w:sz w:val="28"/>
-          <w:szCs w:val="28"/>
-          <w:highlight w:val="yellow"/>
-        </w:rPr>
-        <w:t>err,res</w:t>
-      </w:r>
-      <w:proofErr w:type="spellEnd"/>
-      <w:r>
-        <w:rPr>
-          <w:rFonts w:asciiTheme="majorBidi" w:hAnsiTheme="majorBidi" w:cstheme="majorBidi"/>
-          <w:sz w:val="28"/>
-          <w:szCs w:val="28"/>
-          <w:highlight w:val="yellow"/>
-        </w:rPr>
-        <w:t>)=&gt;{</w:t>
+        <w:t xml:space="preserve">    },(err,res)=&gt;{</w:t>
       </w:r>
     </w:p>
     <w:p>
@@ -1169,69 +730,7 @@
           <w:szCs w:val="28"/>
           <w:highlight w:val="yellow"/>
         </w:rPr>
-        <w:t xml:space="preserve">     </w:t>
-      </w:r>
-      <w:proofErr w:type="spellStart"/>
-      <w:proofErr w:type="gramStart"/>
-      <w:r>
-        <w:rPr>
-          <w:rFonts w:asciiTheme="majorBidi" w:hAnsiTheme="majorBidi" w:cstheme="majorBidi"/>
-          <w:sz w:val="28"/>
-          <w:szCs w:val="28"/>
-          <w:highlight w:val="yellow"/>
-        </w:rPr>
-        <w:t>mydb.collection</w:t>
-      </w:r>
-      <w:proofErr w:type="spellEnd"/>
-      <w:proofErr w:type="gramEnd"/>
-      <w:r>
-        <w:rPr>
-          <w:rFonts w:asciiTheme="majorBidi" w:hAnsiTheme="majorBidi" w:cstheme="majorBidi"/>
-          <w:sz w:val="28"/>
-          <w:szCs w:val="28"/>
-          <w:highlight w:val="yellow"/>
-        </w:rPr>
-        <w:t>('student').find({}).</w:t>
-      </w:r>
-      <w:proofErr w:type="spellStart"/>
-      <w:r>
-        <w:rPr>
-          <w:rFonts w:asciiTheme="majorBidi" w:hAnsiTheme="majorBidi" w:cstheme="majorBidi"/>
-          <w:sz w:val="28"/>
-          <w:szCs w:val="28"/>
-          <w:highlight w:val="yellow"/>
-        </w:rPr>
-        <w:t>toArray</w:t>
-      </w:r>
-      <w:proofErr w:type="spellEnd"/>
-      <w:r>
-        <w:rPr>
-          <w:rFonts w:asciiTheme="majorBidi" w:hAnsiTheme="majorBidi" w:cstheme="majorBidi"/>
-          <w:sz w:val="28"/>
-          <w:szCs w:val="28"/>
-          <w:highlight w:val="yellow"/>
-        </w:rPr>
-        <w:t>((</w:t>
-      </w:r>
-      <w:proofErr w:type="spellStart"/>
-      <w:r>
-        <w:rPr>
-          <w:rFonts w:asciiTheme="majorBidi" w:hAnsiTheme="majorBidi" w:cstheme="majorBidi"/>
-          <w:sz w:val="28"/>
-          <w:szCs w:val="28"/>
-          <w:highlight w:val="yellow"/>
-        </w:rPr>
-        <w:t>error,res</w:t>
-      </w:r>
-      <w:proofErr w:type="spellEnd"/>
-      <w:r>
-        <w:rPr>
-          <w:rFonts w:asciiTheme="majorBidi" w:hAnsiTheme="majorBidi" w:cstheme="majorBidi"/>
-          <w:sz w:val="28"/>
-          <w:szCs w:val="28"/>
-          <w:highlight w:val="yellow"/>
-        </w:rPr>
-        <w:t>)=&gt;{</w:t>
+        <w:t xml:space="preserve">     mydb.collection('student').find({}).toArray((error,res)=&gt;{</w:t>
       </w:r>
     </w:p>
     <w:p>
@@ -1269,29 +768,7 @@
           <w:szCs w:val="28"/>
           <w:highlight w:val="yellow"/>
         </w:rPr>
-        <w:t xml:space="preserve">       </w:t>
-      </w:r>
-      <w:proofErr w:type="spellStart"/>
-      <w:proofErr w:type="gramStart"/>
-      <w:r>
-        <w:rPr>
-          <w:rFonts w:asciiTheme="majorBidi" w:hAnsiTheme="majorBidi" w:cstheme="majorBidi"/>
-          <w:sz w:val="28"/>
-          <w:szCs w:val="28"/>
-          <w:highlight w:val="yellow"/>
-        </w:rPr>
-        <w:t>db.close</w:t>
-      </w:r>
-      <w:proofErr w:type="spellEnd"/>
-      <w:proofErr w:type="gramEnd"/>
-      <w:r>
-        <w:rPr>
-          <w:rFonts w:asciiTheme="majorBidi" w:hAnsiTheme="majorBidi" w:cstheme="majorBidi"/>
-          <w:sz w:val="28"/>
-          <w:szCs w:val="28"/>
-          <w:highlight w:val="yellow"/>
-        </w:rPr>
-        <w:t>()</w:t>
+        <w:t xml:space="preserve">       db.close()</w:t>
       </w:r>
     </w:p>
     <w:p>
@@ -1378,45 +855,14 @@
           <w:szCs w:val="28"/>
         </w:rPr>
       </w:pPr>
-      <w:proofErr w:type="gramStart"/>
-      <w:r>
-        <w:rPr>
-          <w:rFonts w:asciiTheme="majorBidi" w:hAnsiTheme="majorBidi" w:cstheme="majorBidi"/>
-          <w:sz w:val="28"/>
-          <w:szCs w:val="28"/>
-          <w:highlight w:val="yellow"/>
-        </w:rPr>
-        <w:t>db.student</w:t>
-      </w:r>
-      <w:proofErr w:type="gramEnd"/>
-      <w:r>
-        <w:rPr>
-          <w:rFonts w:asciiTheme="majorBidi" w:hAnsiTheme="majorBidi" w:cstheme="majorBidi"/>
-          <w:sz w:val="28"/>
-          <w:szCs w:val="28"/>
-          <w:highlight w:val="yellow"/>
-        </w:rPr>
-        <w:t>.aggregate([{$lookup:{from:'course',localField:"facultyID.courseID",foreignField:'courseID', as: '</w:t>
-      </w:r>
-      <w:proofErr w:type="spellStart"/>
-      <w:r>
-        <w:rPr>
-          <w:rFonts w:asciiTheme="majorBidi" w:hAnsiTheme="majorBidi" w:cstheme="majorBidi"/>
-          <w:sz w:val="28"/>
-          <w:szCs w:val="28"/>
-          <w:highlight w:val="yellow"/>
-        </w:rPr>
-        <w:t>student_grades</w:t>
-      </w:r>
-      <w:proofErr w:type="spellEnd"/>
-      <w:r>
-        <w:rPr>
-          <w:rFonts w:asciiTheme="majorBidi" w:hAnsiTheme="majorBidi" w:cstheme="majorBidi"/>
-          <w:sz w:val="28"/>
-          <w:szCs w:val="28"/>
-          <w:highlight w:val="yellow"/>
-        </w:rPr>
-        <w:t>'}}])</w:t>
+      <w:r>
+        <w:rPr>
+          <w:rFonts w:asciiTheme="majorBidi" w:hAnsiTheme="majorBidi" w:cstheme="majorBidi"/>
+          <w:sz w:val="28"/>
+          <w:szCs w:val="28"/>
+          <w:highlight w:val="yellow"/>
+        </w:rPr>
+        <w:t>db.student.aggregate([{$lookup:{from:'course',localField:"facultyID.courseID",foreignField:'courseID', as: 'student_grades'}}])</w:t>
       </w:r>
     </w:p>
     <w:p>
@@ -1462,36 +908,14 @@
           <w:szCs w:val="28"/>
         </w:rPr>
       </w:pPr>
-      <w:proofErr w:type="spellStart"/>
-      <w:proofErr w:type="gramStart"/>
-      <w:r>
-        <w:rPr>
-          <w:rFonts w:asciiTheme="majorBidi" w:hAnsiTheme="majorBidi" w:cstheme="majorBidi"/>
-          <w:sz w:val="28"/>
-          <w:szCs w:val="28"/>
-          <w:highlight w:val="yellow"/>
-        </w:rPr>
-        <w:t>db.student</w:t>
-      </w:r>
-      <w:proofErr w:type="gramEnd"/>
-      <w:r>
-        <w:rPr>
-          <w:rFonts w:asciiTheme="majorBidi" w:hAnsiTheme="majorBidi" w:cstheme="majorBidi"/>
-          <w:sz w:val="28"/>
-          <w:szCs w:val="28"/>
-          <w:highlight w:val="yellow"/>
-        </w:rPr>
-        <w:t>.find</w:t>
-      </w:r>
-      <w:proofErr w:type="spellEnd"/>
-      <w:r>
-        <w:rPr>
-          <w:rFonts w:asciiTheme="majorBidi" w:hAnsiTheme="majorBidi" w:cstheme="majorBidi"/>
-          <w:sz w:val="28"/>
-          <w:szCs w:val="28"/>
-          <w:highlight w:val="yellow"/>
-        </w:rPr>
-        <w:t>({},{"fristname":1, "lastname":1,"facultyID":1})</w:t>
+      <w:r>
+        <w:rPr>
+          <w:rFonts w:asciiTheme="majorBidi" w:hAnsiTheme="majorBidi" w:cstheme="majorBidi"/>
+          <w:sz w:val="28"/>
+          <w:szCs w:val="28"/>
+          <w:highlight w:val="yellow"/>
+        </w:rPr>
+        <w:t>db.student.find({},{"fristname":1, "lastname":1,"facultyID":1})</w:t>
       </w:r>
     </w:p>
     <w:p>
